--- a/empty/info.docx
+++ b/empty/info.docx
@@ -4118,7 +4118,7 @@
           <w:kern w:val="0"/>
           <w:szCs w:val="21"/>
         </w:rPr>
-        <w:t>，其中。</w:t>
+        <w:t>。</w:t>
       </w:r>
       <w:bookmarkStart w:id="0" w:name="_GoBack"/>
       <w:bookmarkEnd w:id="0"/>

--- a/empty/info.docx
+++ b/empty/info.docx
@@ -4120,8 +4120,137 @@
         </w:rPr>
         <w:t>。</w:t>
       </w:r>
+    </w:p>
+    <w:p>
+      <w:pPr>
+        <w:pStyle w:val="a3"/>
+        <w:ind w:left="432" w:firstLineChars="0" w:firstLine="0"/>
+        <w:rPr>
+          <w:rFonts w:ascii="Bahnschrift SemiBold SemiConden" w:eastAsia="黑体" w:hAnsi="Bahnschrift SemiBold SemiConden" w:cs="新宋体" w:hint="eastAsia"/>
+          <w:kern w:val="0"/>
+          <w:szCs w:val="21"/>
+        </w:rPr>
+      </w:pPr>
+      <w:r>
+        <w:rPr>
+          <w:rFonts w:ascii="Bahnschrift SemiBold SemiConden" w:eastAsia="黑体" w:hAnsi="Bahnschrift SemiBold SemiConden" w:cs="新宋体" w:hint="eastAsia"/>
+          <w:kern w:val="0"/>
+          <w:szCs w:val="21"/>
+        </w:rPr>
+        <w:t>拓展性：需要加新工具时，首先</w:t>
+      </w:r>
+      <w:proofErr w:type="spellStart"/>
+      <w:r>
+        <w:rPr>
+          <w:rFonts w:ascii="Bahnschrift SemiBold SemiConden" w:eastAsia="黑体" w:hAnsi="Bahnschrift SemiBold SemiConden" w:cs="新宋体"/>
+          <w:kern w:val="0"/>
+          <w:szCs w:val="21"/>
+        </w:rPr>
+        <w:t>ItemElement</w:t>
+      </w:r>
+      <w:proofErr w:type="spellEnd"/>
+      <w:r>
+        <w:rPr>
+          <w:rFonts w:ascii="Bahnschrift SemiBold SemiConden" w:eastAsia="黑体" w:hAnsi="Bahnschrift SemiBold SemiConden" w:cs="新宋体" w:hint="eastAsia"/>
+          <w:kern w:val="0"/>
+          <w:szCs w:val="21"/>
+        </w:rPr>
+        <w:t>中增加模型类型，</w:t>
+      </w:r>
+      <w:r>
+        <w:rPr>
+          <w:rFonts w:ascii="Bahnschrift SemiBold SemiConden" w:eastAsia="黑体" w:hAnsi="Bahnschrift SemiBold SemiConden" w:cs="新宋体" w:hint="eastAsia"/>
+          <w:kern w:val="0"/>
+          <w:szCs w:val="21"/>
+        </w:rPr>
+        <w:t>在</w:t>
+      </w:r>
+      <w:proofErr w:type="spellStart"/>
+      <w:r>
+        <w:rPr>
+          <w:rFonts w:ascii="Bahnschrift SemiBold SemiConden" w:eastAsia="黑体" w:hAnsi="Bahnschrift SemiBold SemiConden" w:cs="新宋体"/>
+          <w:kern w:val="0"/>
+          <w:szCs w:val="21"/>
+        </w:rPr>
+        <w:t>ToolDragStack</w:t>
+      </w:r>
+      <w:proofErr w:type="spellEnd"/>
+      <w:r>
+        <w:rPr>
+          <w:rFonts w:ascii="Bahnschrift SemiBold SemiConden" w:eastAsia="黑体" w:hAnsi="Bahnschrift SemiBold SemiConden" w:cs="新宋体" w:hint="eastAsia"/>
+          <w:kern w:val="0"/>
+          <w:szCs w:val="21"/>
+        </w:rPr>
+        <w:t>增加</w:t>
+      </w:r>
+      <w:r>
+        <w:rPr>
+          <w:rFonts w:ascii="Bahnschrift SemiBold SemiConden" w:eastAsia="黑体" w:hAnsi="Bahnschrift SemiBold SemiConden" w:cs="新宋体" w:hint="eastAsia"/>
+          <w:kern w:val="0"/>
+          <w:szCs w:val="21"/>
+        </w:rPr>
+        <w:t>Label</w:t>
+      </w:r>
+      <w:r>
+        <w:rPr>
+          <w:rFonts w:ascii="Bahnschrift SemiBold SemiConden" w:eastAsia="黑体" w:hAnsi="Bahnschrift SemiBold SemiConden" w:cs="新宋体" w:hint="eastAsia"/>
+          <w:kern w:val="0"/>
+          <w:szCs w:val="21"/>
+        </w:rPr>
+        <w:t>、初始化并添加拖动逻辑，</w:t>
+      </w:r>
+      <w:r>
+        <w:rPr>
+          <w:rFonts w:ascii="Bahnschrift SemiBold SemiConden" w:eastAsia="黑体" w:hAnsi="Bahnschrift SemiBold SemiConden" w:cs="新宋体" w:hint="eastAsia"/>
+          <w:kern w:val="0"/>
+          <w:szCs w:val="21"/>
+        </w:rPr>
+        <w:t>最后在</w:t>
+      </w:r>
+      <w:proofErr w:type="spellStart"/>
+      <w:r>
+        <w:rPr>
+          <w:rFonts w:ascii="Bahnschrift SemiBold SemiConden" w:eastAsia="黑体" w:hAnsi="Bahnschrift SemiBold SemiConden" w:cs="新宋体"/>
+          <w:kern w:val="0"/>
+          <w:szCs w:val="21"/>
+        </w:rPr>
+        <w:t>DropLabel</w:t>
+      </w:r>
+      <w:proofErr w:type="spellEnd"/>
+      <w:r>
+        <w:rPr>
+          <w:rFonts w:ascii="Bahnschrift SemiBold SemiConden" w:eastAsia="黑体" w:hAnsi="Bahnschrift SemiBold SemiConden" w:cs="新宋体" w:hint="eastAsia"/>
+          <w:kern w:val="0"/>
+          <w:szCs w:val="21"/>
+        </w:rPr>
+        <w:t>里添加模型管理</w:t>
+      </w:r>
+      <w:r>
+        <w:rPr>
+          <w:rFonts w:ascii="Bahnschrift SemiBold SemiConden" w:eastAsia="黑体" w:hAnsi="Bahnschrift SemiBold SemiConden" w:cs="新宋体" w:hint="eastAsia"/>
+          <w:kern w:val="0"/>
+          <w:szCs w:val="21"/>
+        </w:rPr>
+        <w:t>M</w:t>
+      </w:r>
+      <w:r>
+        <w:rPr>
+          <w:rFonts w:ascii="Bahnschrift SemiBold SemiConden" w:eastAsia="黑体" w:hAnsi="Bahnschrift SemiBold SemiConden" w:cs="新宋体"/>
+          <w:kern w:val="0"/>
+          <w:szCs w:val="21"/>
+        </w:rPr>
+        <w:t>ap</w:t>
+      </w:r>
       <w:bookmarkStart w:id="0" w:name="_GoBack"/>
       <w:bookmarkEnd w:id="0"/>
+      <w:r>
+        <w:rPr>
+          <w:rFonts w:ascii="Bahnschrift SemiBold SemiConden" w:eastAsia="黑体" w:hAnsi="Bahnschrift SemiBold SemiConden" w:cs="新宋体" w:hint="eastAsia"/>
+          <w:kern w:val="0"/>
+          <w:szCs w:val="21"/>
+        </w:rPr>
+        <w:t>的值。</w:t>
+      </w:r>
     </w:p>
     <w:p>
       <w:pPr>
@@ -4758,7 +4887,6 @@
   <w:style w:type="character" w:default="1" w:styleId="a0">
     <w:name w:val="Default Paragraph Font"/>
     <w:uiPriority w:val="1"/>
-    <w:semiHidden/>
     <w:unhideWhenUsed/>
   </w:style>
   <w:style w:type="table" w:default="1" w:styleId="a1">

--- a/empty/info.docx
+++ b/empty/info.docx
@@ -4126,7 +4126,7 @@
         <w:pStyle w:val="a3"/>
         <w:ind w:left="432" w:firstLineChars="0" w:firstLine="0"/>
         <w:rPr>
-          <w:rFonts w:ascii="Bahnschrift SemiBold SemiConden" w:eastAsia="黑体" w:hAnsi="Bahnschrift SemiBold SemiConden" w:cs="新宋体" w:hint="eastAsia"/>
+          <w:rFonts w:ascii="Bahnschrift SemiBold SemiConden" w:eastAsia="黑体" w:hAnsi="Bahnschrift SemiBold SemiConden" w:cs="新宋体"/>
           <w:kern w:val="0"/>
           <w:szCs w:val="21"/>
         </w:rPr>
@@ -4241,8 +4241,6 @@
         </w:rPr>
         <w:t>ap</w:t>
       </w:r>
-      <w:bookmarkStart w:id="0" w:name="_GoBack"/>
-      <w:bookmarkEnd w:id="0"/>
       <w:r>
         <w:rPr>
           <w:rFonts w:ascii="Bahnschrift SemiBold SemiConden" w:eastAsia="黑体" w:hAnsi="Bahnschrift SemiBold SemiConden" w:cs="新宋体" w:hint="eastAsia"/>
@@ -4272,17 +4270,13 @@
           <w:kern w:val="0"/>
           <w:szCs w:val="21"/>
         </w:rPr>
-        <w:t xml:space="preserve"> </w:t>
+        <w:t>FMI</w:t>
       </w:r>
     </w:p>
     <w:p>
       <w:pPr>
         <w:pStyle w:val="a3"/>
-        <w:numPr>
-          <w:ilvl w:val="0"/>
-          <w:numId w:val="1"/>
-        </w:numPr>
-        <w:ind w:firstLineChars="0"/>
+        <w:ind w:left="432" w:firstLineChars="0" w:firstLine="0"/>
         <w:rPr>
           <w:rFonts w:ascii="Bahnschrift SemiBold SemiConden" w:eastAsia="黑体" w:hAnsi="Bahnschrift SemiBold SemiConden" w:cs="新宋体"/>
           <w:kern w:val="0"/>
@@ -4295,8 +4289,36 @@
           <w:kern w:val="0"/>
           <w:szCs w:val="21"/>
         </w:rPr>
-        <w:t xml:space="preserve"> </w:t>
-      </w:r>
+        <w:t>XML</w:t>
+      </w:r>
+      <w:r>
+        <w:rPr>
+          <w:rFonts w:ascii="Bahnschrift SemiBold SemiConden" w:eastAsia="黑体" w:hAnsi="Bahnschrift SemiBold SemiConden" w:cs="新宋体" w:hint="eastAsia"/>
+          <w:kern w:val="0"/>
+          <w:szCs w:val="21"/>
+        </w:rPr>
+        <w:t>解析部分使用</w:t>
+      </w:r>
+      <w:proofErr w:type="spellStart"/>
+      <w:r>
+        <w:rPr>
+          <w:rFonts w:ascii="Bahnschrift SemiBold SemiConden" w:eastAsia="黑体" w:hAnsi="Bahnschrift SemiBold SemiConden" w:cs="新宋体"/>
+          <w:kern w:val="0"/>
+          <w:szCs w:val="21"/>
+        </w:rPr>
+        <w:t>Tirea</w:t>
+      </w:r>
+      <w:proofErr w:type="spellEnd"/>
+      <w:r>
+        <w:rPr>
+          <w:rFonts w:ascii="Bahnschrift SemiBold SemiConden" w:eastAsia="黑体" w:hAnsi="Bahnschrift SemiBold SemiConden" w:cs="新宋体" w:hint="eastAsia"/>
+          <w:kern w:val="0"/>
+          <w:szCs w:val="21"/>
+        </w:rPr>
+        <w:t>的标准框架</w:t>
+      </w:r>
+      <w:bookmarkStart w:id="0" w:name="_GoBack"/>
+      <w:bookmarkEnd w:id="0"/>
     </w:p>
     <w:p>
       <w:pPr>
@@ -4887,6 +4909,7 @@
   <w:style w:type="character" w:default="1" w:styleId="a0">
     <w:name w:val="Default Paragraph Font"/>
     <w:uiPriority w:val="1"/>
+    <w:semiHidden/>
     <w:unhideWhenUsed/>
   </w:style>
   <w:style w:type="table" w:default="1" w:styleId="a1">

--- a/empty/info.docx
+++ b/empty/info.docx
@@ -4316,6 +4316,86 @@
           <w:szCs w:val="21"/>
         </w:rPr>
         <w:t>的标准框架</w:t>
+      </w:r>
+      <w:r>
+        <w:rPr>
+          <w:rFonts w:ascii="Bahnschrift SemiBold SemiConden" w:eastAsia="黑体" w:hAnsi="Bahnschrift SemiBold SemiConden" w:cs="新宋体" w:hint="eastAsia"/>
+          <w:kern w:val="0"/>
+          <w:szCs w:val="21"/>
+        </w:rPr>
+        <w:t>，</w:t>
+      </w:r>
+      <w:r>
+        <w:rPr>
+          <w:rFonts w:ascii="Bahnschrift SemiBold SemiConden" w:eastAsia="黑体" w:hAnsi="Bahnschrift SemiBold SemiConden" w:cs="新宋体"/>
+          <w:kern w:val="0"/>
+          <w:szCs w:val="21"/>
+        </w:rPr>
+        <w:t>XML</w:t>
+      </w:r>
+      <w:r>
+        <w:rPr>
+          <w:rFonts w:ascii="Bahnschrift SemiBold SemiConden" w:eastAsia="黑体" w:hAnsi="Bahnschrift SemiBold SemiConden" w:cs="新宋体" w:hint="eastAsia"/>
+          <w:kern w:val="0"/>
+          <w:szCs w:val="21"/>
+        </w:rPr>
+        <w:t>的日志有两种方式，一种是</w:t>
+      </w:r>
+      <w:r>
+        <w:rPr>
+          <w:rFonts w:ascii="Bahnschrift SemiBold SemiConden" w:eastAsia="黑体" w:hAnsi="Bahnschrift SemiBold SemiConden" w:cs="新宋体" w:hint="eastAsia"/>
+          <w:kern w:val="0"/>
+          <w:szCs w:val="21"/>
+        </w:rPr>
+        <w:t>C</w:t>
+      </w:r>
+      <w:r>
+        <w:rPr>
+          <w:rFonts w:ascii="Bahnschrift SemiBold SemiConden" w:eastAsia="黑体" w:hAnsi="Bahnschrift SemiBold SemiConden" w:cs="新宋体"/>
+          <w:kern w:val="0"/>
+          <w:szCs w:val="21"/>
+        </w:rPr>
+        <w:t>++</w:t>
+      </w:r>
+      <w:r>
+        <w:rPr>
+          <w:rFonts w:ascii="Bahnschrift SemiBold SemiConden" w:eastAsia="黑体" w:hAnsi="Bahnschrift SemiBold SemiConden" w:cs="新宋体" w:hint="eastAsia"/>
+          <w:kern w:val="0"/>
+          <w:szCs w:val="21"/>
+        </w:rPr>
+        <w:t>对象的静态方法，一种是直接在</w:t>
+      </w:r>
+      <w:r>
+        <w:rPr>
+          <w:rFonts w:ascii="Bahnschrift SemiBold SemiConden" w:eastAsia="黑体" w:hAnsi="Bahnschrift SemiBold SemiConden" w:cs="新宋体" w:hint="eastAsia"/>
+          <w:kern w:val="0"/>
+          <w:szCs w:val="21"/>
+        </w:rPr>
+        <w:t>C</w:t>
+      </w:r>
+      <w:r>
+        <w:rPr>
+          <w:rFonts w:ascii="Bahnschrift SemiBold SemiConden" w:eastAsia="黑体" w:hAnsi="Bahnschrift SemiBold SemiConden" w:cs="新宋体" w:hint="eastAsia"/>
+          <w:kern w:val="0"/>
+          <w:szCs w:val="21"/>
+        </w:rPr>
+        <w:t>程序里写</w:t>
+      </w:r>
+      <w:r>
+        <w:rPr>
+          <w:rFonts w:ascii="Bahnschrift SemiBold SemiConden" w:eastAsia="黑体" w:hAnsi="Bahnschrift SemiBold SemiConden" w:cs="新宋体" w:hint="eastAsia"/>
+          <w:kern w:val="0"/>
+          <w:szCs w:val="21"/>
+        </w:rPr>
+        <w:t>file</w:t>
+      </w:r>
+      <w:r>
+        <w:rPr>
+          <w:rFonts w:ascii="Bahnschrift SemiBold SemiConden" w:eastAsia="黑体" w:hAnsi="Bahnschrift SemiBold SemiConden" w:cs="新宋体" w:hint="eastAsia"/>
+          <w:kern w:val="0"/>
+          <w:szCs w:val="21"/>
+        </w:rPr>
+        <w:t>，两处都有路径，修改的时候需要注意。</w:t>
       </w:r>
       <w:bookmarkStart w:id="0" w:name="_GoBack"/>
       <w:bookmarkEnd w:id="0"/>
